--- a/20190923_Lunes_Modelo_de_PL/Modelo de Programación lineal.docx
+++ b/20190923_Lunes_Modelo_de_PL/Modelo de Programación lineal.docx
@@ -8,9 +8,540 @@
       </w:r>
     </w:p>
     <w:p>
+      <w:r>
+        <w:rPr>
+          <w:noProof/>
+          <w:lang w:eastAsia="es-MX"/>
+        </w:rPr>
+        <w:drawing>
+          <wp:inline distT="0" distB="0" distL="0" distR="0">
+            <wp:extent cx="3464059" cy="385573"/>
+            <wp:effectExtent l="0" t="0" r="3175" b="0"/>
+            <wp:docPr id="5" name="Imagen 5" descr="%FontSize=36&#10;%TeXFontSize=36&#10;\documentclass{article}&#10;\pagestyle{empty}&#10;\begin{document}&#10;\[&#10;\mbox{\rm min}\,\,\,z=-x_{1}-3x_{2}&#10;\]&#10;\end{document}"/>
+            <wp:cNvGraphicFramePr>
+              <a:graphicFrameLocks xmlns:a="http://schemas.openxmlformats.org/drawingml/2006/main" noChangeAspect="1"/>
+            </wp:cNvGraphicFramePr>
+            <a:graphic xmlns:a="http://schemas.openxmlformats.org/drawingml/2006/main">
+              <a:graphicData uri="http://schemas.openxmlformats.org/drawingml/2006/picture">
+                <pic:pic xmlns:pic="http://schemas.openxmlformats.org/drawingml/2006/picture">
+                  <pic:nvPicPr>
+                    <pic:cNvPr id="5" name=""/>
+                    <pic:cNvPicPr/>
+                  </pic:nvPicPr>
+                  <pic:blipFill>
+                    <a:blip r:embed="rId4" cstate="print">
+                      <a:lum/>
+                      <a:extLst>
+                        <a:ext uri="{28A0092B-C50C-407E-A947-70E740481C1C}">
+                          <a14:useLocalDpi xmlns:a14="http://schemas.microsoft.com/office/drawing/2010/main" val="0"/>
+                        </a:ext>
+                      </a:extLst>
+                    </a:blip>
+                    <a:stretch>
+                      <a:fillRect/>
+                    </a:stretch>
+                  </pic:blipFill>
+                  <pic:spPr>
+                    <a:xfrm>
+                      <a:off x="0" y="0"/>
+                      <a:ext cx="3464059" cy="385573"/>
+                    </a:xfrm>
+                    <a:prstGeom prst="rect">
+                      <a:avLst/>
+                    </a:prstGeom>
+                  </pic:spPr>
+                </pic:pic>
+              </a:graphicData>
+            </a:graphic>
+          </wp:inline>
+        </w:drawing>
+      </w:r>
+    </w:p>
+    <w:p>
+      <w:r>
+        <w:rPr>
+          <w:noProof/>
+          <w:lang w:eastAsia="es-MX"/>
+        </w:rPr>
+        <w:drawing>
+          <wp:inline distT="0" distB="0" distL="0" distR="0">
+            <wp:extent cx="3558547" cy="1360935"/>
+            <wp:effectExtent l="0" t="0" r="3810" b="0"/>
+            <wp:docPr id="10" name="Imagen 10" descr="%FontSize=36&#10;%TeXFontSize=36&#10;\documentclass{article}&#10;\pagestyle{empty}&#10;\begin{document}&#10;s.a.&#10;\begin{eqnarray}&#10;2x_{1}+x_{2}+x_{3}&amp;=&amp;5\nonumber\\&#10;x_{1}+3x_{2}+x_{4}&amp;=&amp;9\nonumber&#10;\end{eqnarray}&#10;\end{document}"/>
+            <wp:cNvGraphicFramePr>
+              <a:graphicFrameLocks xmlns:a="http://schemas.openxmlformats.org/drawingml/2006/main" noChangeAspect="1"/>
+            </wp:cNvGraphicFramePr>
+            <a:graphic xmlns:a="http://schemas.openxmlformats.org/drawingml/2006/main">
+              <a:graphicData uri="http://schemas.openxmlformats.org/drawingml/2006/picture">
+                <pic:pic xmlns:pic="http://schemas.openxmlformats.org/drawingml/2006/picture">
+                  <pic:nvPicPr>
+                    <pic:cNvPr id="10" name=""/>
+                    <pic:cNvPicPr/>
+                  </pic:nvPicPr>
+                  <pic:blipFill>
+                    <a:blip r:embed="rId5" cstate="print">
+                      <a:lum/>
+                      <a:extLst>
+                        <a:ext uri="{28A0092B-C50C-407E-A947-70E740481C1C}">
+                          <a14:useLocalDpi xmlns:a14="http://schemas.microsoft.com/office/drawing/2010/main" val="0"/>
+                        </a:ext>
+                      </a:extLst>
+                    </a:blip>
+                    <a:stretch>
+                      <a:fillRect/>
+                    </a:stretch>
+                  </pic:blipFill>
+                  <pic:spPr>
+                    <a:xfrm>
+                      <a:off x="0" y="0"/>
+                      <a:ext cx="3558547" cy="1360935"/>
+                    </a:xfrm>
+                    <a:prstGeom prst="rect">
+                      <a:avLst/>
+                    </a:prstGeom>
+                  </pic:spPr>
+                </pic:pic>
+              </a:graphicData>
+            </a:graphic>
+          </wp:inline>
+        </w:drawing>
+      </w:r>
+    </w:p>
+    <w:p>
+      <w:r>
+        <w:rPr>
+          <w:noProof/>
+          <w:lang w:eastAsia="es-MX"/>
+        </w:rPr>
+        <w:drawing>
+          <wp:inline distT="0" distB="0" distL="0" distR="0">
+            <wp:extent cx="5495555" cy="388621"/>
+            <wp:effectExtent l="0" t="0" r="0" b="0"/>
+            <wp:docPr id="9" name="Imagen 9" descr="%FontSize=36&#10;%TeXFontSize=36&#10;\documentclass{article}&#10;\pagestyle{empty}&#10;\begin{document}&#10;\[&#10;x_{1}\geq 0,\,x_{2}\geq 0,\,x_{3}\geq 0,\,x_{4}\geq 0&#10;\]&#10;\end{document}"/>
+            <wp:cNvGraphicFramePr>
+              <a:graphicFrameLocks xmlns:a="http://schemas.openxmlformats.org/drawingml/2006/main" noChangeAspect="1"/>
+            </wp:cNvGraphicFramePr>
+            <a:graphic xmlns:a="http://schemas.openxmlformats.org/drawingml/2006/main">
+              <a:graphicData uri="http://schemas.openxmlformats.org/drawingml/2006/picture">
+                <pic:pic xmlns:pic="http://schemas.openxmlformats.org/drawingml/2006/picture">
+                  <pic:nvPicPr>
+                    <pic:cNvPr id="9" name=""/>
+                    <pic:cNvPicPr/>
+                  </pic:nvPicPr>
+                  <pic:blipFill>
+                    <a:blip r:embed="rId6" cstate="print">
+                      <a:lum/>
+                      <a:extLst>
+                        <a:ext uri="{28A0092B-C50C-407E-A947-70E740481C1C}">
+                          <a14:useLocalDpi xmlns:a14="http://schemas.microsoft.com/office/drawing/2010/main" val="0"/>
+                        </a:ext>
+                      </a:extLst>
+                    </a:blip>
+                    <a:stretch>
+                      <a:fillRect/>
+                    </a:stretch>
+                  </pic:blipFill>
+                  <pic:spPr>
+                    <a:xfrm>
+                      <a:off x="0" y="0"/>
+                      <a:ext cx="5495555" cy="388621"/>
+                    </a:xfrm>
+                    <a:prstGeom prst="rect">
+                      <a:avLst/>
+                    </a:prstGeom>
+                  </pic:spPr>
+                </pic:pic>
+              </a:graphicData>
+            </a:graphic>
+          </wp:inline>
+        </w:drawing>
+      </w:r>
+    </w:p>
+    <w:p>
+      <w:r>
+        <w:t>Nótese, que en este caso la matriz del sistema es</w:t>
+      </w:r>
+    </w:p>
+    <w:p>
+      <w:pPr>
+        <w:jc w:val="center"/>
+      </w:pPr>
+      <w:r>
+        <w:rPr>
+          <w:noProof/>
+          <w:lang w:eastAsia="es-MX"/>
+        </w:rPr>
+        <w:drawing>
+          <wp:inline distT="0" distB="0" distL="0" distR="0">
+            <wp:extent cx="4607061" cy="885446"/>
+            <wp:effectExtent l="0" t="0" r="3175" b="0"/>
+            <wp:docPr id="12" name="Imagen 12" descr="%FontSize=36&#10;%TeXFontSize=36&#10;\documentclass{article}&#10;\pagestyle{empty}&#10;\begin{document}&#10;\[&#10;\left[&#10;\begin{array}{cccc}&#10;a_{1} &amp; a_{2} &amp; e_{1} &amp; e_{2}&#10;\end{array}&#10;\right]=&#10;\left[&#10;\begin{array}{cccc}&#10;2 &amp; 1 &amp; 1 &amp; 0\\&#10;1 &amp; 3 &amp; 0 &amp; 1&#10;\end{array}&#10;\right]&#10;\]&#10;\end{document}"/>
+            <wp:cNvGraphicFramePr>
+              <a:graphicFrameLocks xmlns:a="http://schemas.openxmlformats.org/drawingml/2006/main" noChangeAspect="1"/>
+            </wp:cNvGraphicFramePr>
+            <a:graphic xmlns:a="http://schemas.openxmlformats.org/drawingml/2006/main">
+              <a:graphicData uri="http://schemas.openxmlformats.org/drawingml/2006/picture">
+                <pic:pic xmlns:pic="http://schemas.openxmlformats.org/drawingml/2006/picture">
+                  <pic:nvPicPr>
+                    <pic:cNvPr id="12" name=""/>
+                    <pic:cNvPicPr/>
+                  </pic:nvPicPr>
+                  <pic:blipFill>
+                    <a:blip r:embed="rId7" cstate="print">
+                      <a:lum/>
+                      <a:extLst>
+                        <a:ext uri="{28A0092B-C50C-407E-A947-70E740481C1C}">
+                          <a14:useLocalDpi xmlns:a14="http://schemas.microsoft.com/office/drawing/2010/main" val="0"/>
+                        </a:ext>
+                      </a:extLst>
+                    </a:blip>
+                    <a:stretch>
+                      <a:fillRect/>
+                    </a:stretch>
+                  </pic:blipFill>
+                  <pic:spPr>
+                    <a:xfrm>
+                      <a:off x="0" y="0"/>
+                      <a:ext cx="4607061" cy="885446"/>
+                    </a:xfrm>
+                    <a:prstGeom prst="rect">
+                      <a:avLst/>
+                    </a:prstGeom>
+                  </pic:spPr>
+                </pic:pic>
+              </a:graphicData>
+            </a:graphic>
+          </wp:inline>
+        </w:drawing>
+      </w:r>
+    </w:p>
+    <w:p>
+      <w:pPr>
+        <w:jc w:val="both"/>
+      </w:pPr>
+      <w:r>
+        <w:t>puede rescribirse como</w:t>
+      </w:r>
+    </w:p>
+    <w:p>
+      <w:pPr>
+        <w:jc w:val="center"/>
+      </w:pPr>
+      <w:r>
+        <w:rPr>
+          <w:noProof/>
+          <w:lang w:eastAsia="es-MX"/>
+        </w:rPr>
+        <w:drawing>
+          <wp:inline distT="0" distB="0" distL="0" distR="0">
+            <wp:extent cx="5612130" cy="308610"/>
+            <wp:effectExtent l="0" t="0" r="7620" b="0"/>
+            <wp:docPr id="14" name="Imagen 14" descr="%FontSize=36&#10;%TeXFontSize=36&#10;\documentclass{article}&#10;\pagestyle{empty}&#10;\begin{document}&#10;\[&#10;\left[&#10;\begin{array}{cccc}&#10;a_{1} &amp; a_{2} &amp; e_{1} &amp; e_{2}&#10;\end{array}&#10;\right]=\left[&#10;\begin{array}{ccccccc}&#10;2e_{1}+e_{2} &amp;\,&amp; e_{1}+3e_{2} &amp;\,&amp; e_{1} &amp;\,&amp; e_{2}&#10;\end{array}&#10;\right]&#10;\]&#10;\end{document}"/>
+            <wp:cNvGraphicFramePr>
+              <a:graphicFrameLocks xmlns:a="http://schemas.openxmlformats.org/drawingml/2006/main" noChangeAspect="1"/>
+            </wp:cNvGraphicFramePr>
+            <a:graphic xmlns:a="http://schemas.openxmlformats.org/drawingml/2006/main">
+              <a:graphicData uri="http://schemas.openxmlformats.org/drawingml/2006/picture">
+                <pic:pic xmlns:pic="http://schemas.openxmlformats.org/drawingml/2006/picture">
+                  <pic:nvPicPr>
+                    <pic:cNvPr id="14" name=""/>
+                    <pic:cNvPicPr/>
+                  </pic:nvPicPr>
+                  <pic:blipFill>
+                    <a:blip r:embed="rId8" cstate="print">
+                      <a:lum/>
+                      <a:extLst>
+                        <a:ext uri="{28A0092B-C50C-407E-A947-70E740481C1C}">
+                          <a14:useLocalDpi xmlns:a14="http://schemas.microsoft.com/office/drawing/2010/main" val="0"/>
+                        </a:ext>
+                      </a:extLst>
+                    </a:blip>
+                    <a:stretch>
+                      <a:fillRect/>
+                    </a:stretch>
+                  </pic:blipFill>
+                  <pic:spPr>
+                    <a:xfrm>
+                      <a:off x="0" y="0"/>
+                      <a:ext cx="5612130" cy="308610"/>
+                    </a:xfrm>
+                    <a:prstGeom prst="rect">
+                      <a:avLst/>
+                    </a:prstGeom>
+                  </pic:spPr>
+                </pic:pic>
+              </a:graphicData>
+            </a:graphic>
+          </wp:inline>
+        </w:drawing>
+      </w:r>
+    </w:p>
+    <w:p>
+      <w:pPr>
+        <w:jc w:val="both"/>
+      </w:pPr>
+      <w:r>
+        <w:t>Y podemos caracterizar el espacio nulo de la matriz A, a partir de</w:t>
+      </w:r>
+    </w:p>
+    <w:p>
+      <w:pPr>
+        <w:jc w:val="center"/>
+      </w:pPr>
+      <w:r>
+        <w:rPr>
+          <w:noProof/>
+          <w:lang w:eastAsia="es-MX"/>
+        </w:rPr>
+        <w:drawing>
+          <wp:inline distT="0" distB="0" distL="0" distR="0">
+            <wp:extent cx="5612130" cy="589280"/>
+            <wp:effectExtent l="0" t="0" r="7620" b="1270"/>
+            <wp:docPr id="17" name="Imagen 17" descr="%FontSize=36&#10;%TeXFontSize=36&#10;\documentclass{article}&#10;\pagestyle{empty}&#10;\begin{document}&#10;\begin{eqnarray}&#10;\alpha_{1}(2e_{1}+e_{2})+\alpha_{2}(e_{1}+3e_{2})+\alpha_{3}e_{1}+\alpha_{4}e_{2}&amp;=&amp;0\nonumber\\&#10;(2\alpha_{1}+\alpha_{2}+\alpha_{3})e_{1}+(\alpha_{1}+3\alpha_{2}+\alpha_{4})e_{2}&amp;=&amp;0\nonumber&#10;\end{eqnarray}&#10;\end{document}"/>
+            <wp:cNvGraphicFramePr>
+              <a:graphicFrameLocks xmlns:a="http://schemas.openxmlformats.org/drawingml/2006/main" noChangeAspect="1"/>
+            </wp:cNvGraphicFramePr>
+            <a:graphic xmlns:a="http://schemas.openxmlformats.org/drawingml/2006/main">
+              <a:graphicData uri="http://schemas.openxmlformats.org/drawingml/2006/picture">
+                <pic:pic xmlns:pic="http://schemas.openxmlformats.org/drawingml/2006/picture">
+                  <pic:nvPicPr>
+                    <pic:cNvPr id="17" name=""/>
+                    <pic:cNvPicPr/>
+                  </pic:nvPicPr>
+                  <pic:blipFill>
+                    <a:blip r:embed="rId9" cstate="print">
+                      <a:lum/>
+                      <a:extLst>
+                        <a:ext uri="{28A0092B-C50C-407E-A947-70E740481C1C}">
+                          <a14:useLocalDpi xmlns:a14="http://schemas.microsoft.com/office/drawing/2010/main" val="0"/>
+                        </a:ext>
+                      </a:extLst>
+                    </a:blip>
+                    <a:stretch>
+                      <a:fillRect/>
+                    </a:stretch>
+                  </pic:blipFill>
+                  <pic:spPr>
+                    <a:xfrm>
+                      <a:off x="0" y="0"/>
+                      <a:ext cx="5612130" cy="589280"/>
+                    </a:xfrm>
+                    <a:prstGeom prst="rect">
+                      <a:avLst/>
+                    </a:prstGeom>
+                  </pic:spPr>
+                </pic:pic>
+              </a:graphicData>
+            </a:graphic>
+          </wp:inline>
+        </w:drawing>
+      </w:r>
+    </w:p>
+    <w:p>
+      <w:r>
+        <w:t>De lo cual tenemos que</w:t>
+      </w:r>
+    </w:p>
+    <w:p>
+      <w:pPr>
+        <w:jc w:val="center"/>
+      </w:pPr>
+      <w:r>
+        <w:rPr>
+          <w:noProof/>
+          <w:lang w:eastAsia="es-MX"/>
+        </w:rPr>
+        <w:drawing>
+          <wp:inline distT="0" distB="0" distL="0" distR="0">
+            <wp:extent cx="3323851" cy="877826"/>
+            <wp:effectExtent l="0" t="0" r="0" b="0"/>
+            <wp:docPr id="18" name="Imagen 18" descr="%FontSize=36&#10;%TeXFontSize=36&#10;\documentclass{article}&#10;\pagestyle{empty}&#10;\begin{document}&#10;\begin{eqnarray}&#10;2\alpha_{1}+\alpha_{2}+\alpha_{3}&amp;=&amp;0\nonumber\\&#10;\alpha_{1}+3\alpha_{2}+\alpha_{4}&amp;=&amp;0\nonumber&#10;\end{eqnarray}&#10;\end{document}"/>
+            <wp:cNvGraphicFramePr>
+              <a:graphicFrameLocks xmlns:a="http://schemas.openxmlformats.org/drawingml/2006/main" noChangeAspect="1"/>
+            </wp:cNvGraphicFramePr>
+            <a:graphic xmlns:a="http://schemas.openxmlformats.org/drawingml/2006/main">
+              <a:graphicData uri="http://schemas.openxmlformats.org/drawingml/2006/picture">
+                <pic:pic xmlns:pic="http://schemas.openxmlformats.org/drawingml/2006/picture">
+                  <pic:nvPicPr>
+                    <pic:cNvPr id="18" name=""/>
+                    <pic:cNvPicPr/>
+                  </pic:nvPicPr>
+                  <pic:blipFill>
+                    <a:blip r:embed="rId10" cstate="print">
+                      <a:lum/>
+                      <a:extLst>
+                        <a:ext uri="{28A0092B-C50C-407E-A947-70E740481C1C}">
+                          <a14:useLocalDpi xmlns:a14="http://schemas.microsoft.com/office/drawing/2010/main" val="0"/>
+                        </a:ext>
+                      </a:extLst>
+                    </a:blip>
+                    <a:stretch>
+                      <a:fillRect/>
+                    </a:stretch>
+                  </pic:blipFill>
+                  <pic:spPr>
+                    <a:xfrm>
+                      <a:off x="0" y="0"/>
+                      <a:ext cx="3323851" cy="877826"/>
+                    </a:xfrm>
+                    <a:prstGeom prst="rect">
+                      <a:avLst/>
+                    </a:prstGeom>
+                  </pic:spPr>
+                </pic:pic>
+              </a:graphicData>
+            </a:graphic>
+          </wp:inline>
+        </w:drawing>
+      </w:r>
+    </w:p>
+    <w:p>
+      <w:r>
+        <w:t>Equivalentemente</w:t>
+      </w:r>
+    </w:p>
+    <w:p>
+      <w:pPr>
+        <w:jc w:val="center"/>
+      </w:pPr>
+      <w:r>
+        <w:rPr>
+          <w:noProof/>
+          <w:lang w:eastAsia="es-MX"/>
+        </w:rPr>
+        <w:drawing>
+          <wp:inline distT="0" distB="0" distL="0" distR="0">
+            <wp:extent cx="2889510" cy="877826"/>
+            <wp:effectExtent l="0" t="0" r="6350" b="0"/>
+            <wp:docPr id="19" name="Imagen 19" descr="%FontSize=36&#10;%TeXFontSize=36&#10;\documentclass{article}&#10;\pagestyle{empty}&#10;\begin{document}&#10;\begin{eqnarray}&#10;\alpha_{3}&amp;=&amp;-2\alpha_{1}-\alpha_{2}\nonumber\\&#10;\alpha_{4}&amp;=&amp;-\alpha_{1}-3\alpha_{2}\nonumber&#10;\end{eqnarray}&#10;\end{document}"/>
+            <wp:cNvGraphicFramePr>
+              <a:graphicFrameLocks xmlns:a="http://schemas.openxmlformats.org/drawingml/2006/main" noChangeAspect="1"/>
+            </wp:cNvGraphicFramePr>
+            <a:graphic xmlns:a="http://schemas.openxmlformats.org/drawingml/2006/main">
+              <a:graphicData uri="http://schemas.openxmlformats.org/drawingml/2006/picture">
+                <pic:pic xmlns:pic="http://schemas.openxmlformats.org/drawingml/2006/picture">
+                  <pic:nvPicPr>
+                    <pic:cNvPr id="19" name=""/>
+                    <pic:cNvPicPr/>
+                  </pic:nvPicPr>
+                  <pic:blipFill>
+                    <a:blip r:embed="rId11" cstate="print">
+                      <a:lum/>
+                      <a:extLst>
+                        <a:ext uri="{28A0092B-C50C-407E-A947-70E740481C1C}">
+                          <a14:useLocalDpi xmlns:a14="http://schemas.microsoft.com/office/drawing/2010/main" val="0"/>
+                        </a:ext>
+                      </a:extLst>
+                    </a:blip>
+                    <a:stretch>
+                      <a:fillRect/>
+                    </a:stretch>
+                  </pic:blipFill>
+                  <pic:spPr>
+                    <a:xfrm>
+                      <a:off x="0" y="0"/>
+                      <a:ext cx="2889510" cy="877826"/>
+                    </a:xfrm>
+                    <a:prstGeom prst="rect">
+                      <a:avLst/>
+                    </a:prstGeom>
+                  </pic:spPr>
+                </pic:pic>
+              </a:graphicData>
+            </a:graphic>
+          </wp:inline>
+        </w:drawing>
+      </w:r>
+    </w:p>
+    <w:p>
+      <w:pPr>
+        <w:jc w:val="both"/>
+      </w:pPr>
+      <w:r>
+        <w:lastRenderedPageBreak/>
+        <w:t>Lo que significa que el espacio nulo de A es de la forma</w:t>
+      </w:r>
+    </w:p>
+    <w:p>
+      <w:pPr>
+        <w:jc w:val="center"/>
+      </w:pPr>
+      <w:r>
+        <w:rPr>
+          <w:noProof/>
+          <w:lang w:eastAsia="es-MX"/>
+        </w:rPr>
+        <w:drawing>
+          <wp:inline distT="0" distB="0" distL="0" distR="0">
+            <wp:extent cx="5612130" cy="1621790"/>
+            <wp:effectExtent l="0" t="0" r="7620" b="0"/>
+            <wp:docPr id="21" name="Imagen 21" descr="%FontSize=36&#10;%TeXFontSize=36&#10;\documentclass{article}&#10;\pagestyle{empty}&#10;\begin{document}&#10;\[&#10;\left[&#10;\begin{array}{c}&#10;\alpha_{1}\\&#10;\alpha_{2}\\&#10;-2\alpha_{1}-\alpha_{2}\\&#10;-\alpha_{1}-3\alpha_{2}&#10;\end{array}&#10;\right]=\alpha_{1}\left[&#10;\begin{array}{r}&#10;1\\&#10;0\\&#10;-2\\&#10;-1&#10;\end{array}&#10;\right]+\alpha_{2}\left[&#10;\begin{array}{r}&#10;0\\&#10;1\\&#10;-1\\&#10;-3&#10;\end{array}&#10;\right]&#10;\]&#10;\end{document}"/>
+            <wp:cNvGraphicFramePr>
+              <a:graphicFrameLocks xmlns:a="http://schemas.openxmlformats.org/drawingml/2006/main" noChangeAspect="1"/>
+            </wp:cNvGraphicFramePr>
+            <a:graphic xmlns:a="http://schemas.openxmlformats.org/drawingml/2006/main">
+              <a:graphicData uri="http://schemas.openxmlformats.org/drawingml/2006/picture">
+                <pic:pic xmlns:pic="http://schemas.openxmlformats.org/drawingml/2006/picture">
+                  <pic:nvPicPr>
+                    <pic:cNvPr id="21" name=""/>
+                    <pic:cNvPicPr/>
+                  </pic:nvPicPr>
+                  <pic:blipFill>
+                    <a:blip r:embed="rId12" cstate="print">
+                      <a:lum/>
+                      <a:extLst>
+                        <a:ext uri="{28A0092B-C50C-407E-A947-70E740481C1C}">
+                          <a14:useLocalDpi xmlns:a14="http://schemas.microsoft.com/office/drawing/2010/main" val="0"/>
+                        </a:ext>
+                      </a:extLst>
+                    </a:blip>
+                    <a:stretch>
+                      <a:fillRect/>
+                    </a:stretch>
+                  </pic:blipFill>
+                  <pic:spPr>
+                    <a:xfrm>
+                      <a:off x="0" y="0"/>
+                      <a:ext cx="5612130" cy="1621790"/>
+                    </a:xfrm>
+                    <a:prstGeom prst="rect">
+                      <a:avLst/>
+                    </a:prstGeom>
+                  </pic:spPr>
+                </pic:pic>
+              </a:graphicData>
+            </a:graphic>
+          </wp:inline>
+        </w:drawing>
+      </w:r>
+    </w:p>
+    <w:p>
+      <w:pPr>
+        <w:jc w:val="both"/>
+      </w:pPr>
+      <w:r>
+        <w:t>Con lo que podemos afirmar que ningún vector no trivial del espacio nulo de A cumple con las condiciones de no negatividad.</w:t>
+      </w:r>
       <w:bookmarkStart w:id="0" w:name="_GoBack"/>
       <w:bookmarkEnd w:id="0"/>
     </w:p>
+    <w:p>
+      <w:pPr>
+        <w:jc w:val="both"/>
+      </w:pPr>
+    </w:p>
+    <w:p/>
+    <w:p>
+      <w:pPr>
+        <w:jc w:val="both"/>
+      </w:pPr>
+    </w:p>
+    <w:p>
+      <w:pPr>
+        <w:jc w:val="both"/>
+      </w:pPr>
+    </w:p>
+    <w:p/>
     <w:sectPr>
       <w:pgSz w:w="12240" w:h="15840"/>
       <w:pgMar w:top="1417" w:right="1701" w:bottom="1417" w:left="1701" w:header="708" w:footer="708" w:gutter="0"/>
